--- a/Documentation/HelpEN-3 Recipe Display.docx
+++ b/Documentation/HelpEN-3 Recipe Display.docx
@@ -1,6 +1,6 @@
 
 <file path=word/document.xml><?xml version="1.0" encoding="utf-8"?>
-<w:document xmlns:wpc="http://schemas.microsoft.com/office/word/2010/wordprocessingCanvas" xmlns:mc="http://schemas.openxmlformats.org/markup-compatibility/2006" xmlns:o="urn:schemas-microsoft-com:office:office" xmlns:r="http://schemas.openxmlformats.org/officeDocument/2006/relationships" xmlns:m="http://schemas.openxmlformats.org/officeDocument/2006/math" xmlns:v="urn:schemas-microsoft-com:vml" xmlns:wp14="http://schemas.microsoft.com/office/word/2010/wordprocessingDrawing" xmlns:wp="http://schemas.openxmlformats.org/drawingml/2006/wordprocessingDrawing" xmlns:w10="urn:schemas-microsoft-com:office:word" xmlns:w="http://schemas.openxmlformats.org/wordprocessingml/2006/main" xmlns:w14="http://schemas.microsoft.com/office/word/2010/wordml" xmlns:w15="http://schemas.microsoft.com/office/word/2012/wordml" xmlns:wpg="http://schemas.microsoft.com/office/word/2010/wordprocessingGroup" xmlns:wpi="http://schemas.microsoft.com/office/word/2010/wordprocessingInk" xmlns:wne="http://schemas.microsoft.com/office/word/2006/wordml" xmlns:wps="http://schemas.microsoft.com/office/word/2010/wordprocessingShape" mc:Ignorable="w14 w15 wp14">
+<w:document xmlns:wpc="http://schemas.microsoft.com/office/word/2010/wordprocessingCanvas" xmlns:cx="http://schemas.microsoft.com/office/drawing/2014/chartex" xmlns:cx1="http://schemas.microsoft.com/office/drawing/2015/9/8/chartex" xmlns:cx2="http://schemas.microsoft.com/office/drawing/2015/10/21/chartex" xmlns:cx3="http://schemas.microsoft.com/office/drawing/2016/5/9/chartex" xmlns:cx4="http://schemas.microsoft.com/office/drawing/2016/5/10/chartex" xmlns:cx5="http://schemas.microsoft.com/office/drawing/2016/5/11/chartex" xmlns:cx6="http://schemas.microsoft.com/office/drawing/2016/5/12/chartex" xmlns:cx7="http://schemas.microsoft.com/office/drawing/2016/5/13/chartex" xmlns:cx8="http://schemas.microsoft.com/office/drawing/2016/5/14/chartex" xmlns:mc="http://schemas.openxmlformats.org/markup-compatibility/2006" xmlns:aink="http://schemas.microsoft.com/office/drawing/2016/ink" xmlns:am3d="http://schemas.microsoft.com/office/drawing/2017/model3d" xmlns:o="urn:schemas-microsoft-com:office:office" xmlns:r="http://schemas.openxmlformats.org/officeDocument/2006/relationships" xmlns:m="http://schemas.openxmlformats.org/officeDocument/2006/math" xmlns:v="urn:schemas-microsoft-com:vml" xmlns:wp14="http://schemas.microsoft.com/office/word/2010/wordprocessingDrawing" xmlns:wp="http://schemas.openxmlformats.org/drawingml/2006/wordprocessingDrawing" xmlns:w10="urn:schemas-microsoft-com:office:word" xmlns:w="http://schemas.openxmlformats.org/wordprocessingml/2006/main" xmlns:w14="http://schemas.microsoft.com/office/word/2010/wordml" xmlns:w15="http://schemas.microsoft.com/office/word/2012/wordml" xmlns:w16cex="http://schemas.microsoft.com/office/word/2018/wordml/cex" xmlns:w16cid="http://schemas.microsoft.com/office/word/2016/wordml/cid" xmlns:w16="http://schemas.microsoft.com/office/word/2018/wordml" xmlns:w16se="http://schemas.microsoft.com/office/word/2015/wordml/symex" xmlns:wpg="http://schemas.microsoft.com/office/word/2010/wordprocessingGroup" xmlns:wpi="http://schemas.microsoft.com/office/word/2010/wordprocessingInk" xmlns:wne="http://schemas.microsoft.com/office/word/2006/wordml" xmlns:wps="http://schemas.microsoft.com/office/word/2010/wordprocessingShape" mc:Ignorable="w14 w15 w16se w16cid w16 w16cex wp14">
   <w:body>
     <w:p>
       <w:pPr>
@@ -105,13 +105,12 @@
       </w:pPr>
       <w:r>
         <w:rPr>
-          <w:noProof/>
           <w:lang w:val="en-US"/>
         </w:rPr>
         <w:drawing>
-          <wp:inline distT="0" distB="0" distL="0" distR="0" wp14:anchorId="4B6DB2C9" wp14:editId="12DB6C7F">
-            <wp:extent cx="628650" cy="542925"/>
-            <wp:effectExtent l="0" t="0" r="0" b="9525"/>
+          <wp:inline distT="0" distB="0" distL="0" distR="0" wp14:anchorId="2226ABB0" wp14:editId="40954FB6">
+            <wp:extent cx="533474" cy="476316"/>
+            <wp:effectExtent l="0" t="0" r="0" b="0"/>
             <wp:docPr id="1" name="Grafik 1"/>
             <wp:cNvGraphicFramePr>
               <a:graphicFrameLocks xmlns:a="http://schemas.openxmlformats.org/drawingml/2006/main" noChangeAspect="1"/>
@@ -132,7 +131,7 @@
                   <pic:spPr>
                     <a:xfrm>
                       <a:off x="0" y="0"/>
-                      <a:ext cx="628650" cy="542925"/>
+                      <a:ext cx="533474" cy="476316"/>
                     </a:xfrm>
                     <a:prstGeom prst="rect">
                       <a:avLst/>
@@ -152,7 +151,7 @@
         <mc:AlternateContent>
           <mc:Choice Requires="wps">
             <w:drawing>
-              <wp:inline distT="0" distB="0" distL="0" distR="0">
+              <wp:inline distT="0" distB="0" distL="0" distR="0" wp14:anchorId="43BD5A9B" wp14:editId="667234DB">
                 <wp:extent cx="887730" cy="589280"/>
                 <wp:effectExtent l="0" t="0" r="0" b="0"/>
                 <wp:docPr id="20" name="Rechteck 20" descr="http://65.55.108.4/bvsandbox.aspx?&amp;dl=en&amp;from=de&amp;to=en"/>
@@ -208,7 +207,7 @@
           </mc:Choice>
           <mc:Fallback>
             <w:pict>
-              <v:rect w14:anchorId="13DBAE43" id="Rechteck 20" o:spid="_x0000_s1026" alt="http://65.55.108.4/bvsandbox.aspx?&amp;dl=en&amp;from=de&amp;to=en" style="width:69.9pt;height:46.4pt;visibility:visible;mso-wrap-style:square;mso-left-percent:-10001;mso-top-percent:-10001;mso-position-horizontal:absolute;mso-position-horizontal-relative:char;mso-position-vertical:absolute;mso-position-vertical-relative:line;mso-left-percent:-10001;mso-top-percent:-10001;v-text-anchor:top" o:gfxdata="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" filled="f" stroked="f">
+              <v:rect w14:anchorId="3DD78C6E" id="Rechteck 20" o:spid="_x0000_s1026" alt="http://65.55.108.4/bvsandbox.aspx?&amp;dl=en&amp;from=de&amp;to=en" style="width:69.9pt;height:46.4pt;visibility:visible;mso-wrap-style:square;mso-left-percent:-10001;mso-top-percent:-10001;mso-position-horizontal:absolute;mso-position-horizontal-relative:char;mso-position-vertical:absolute;mso-position-vertical-relative:line;mso-left-percent:-10001;mso-top-percent:-10001;v-text-anchor:top" o:gfxdata="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" filled="f" stroked="f">
                 <o:lock v:ext="edit" aspectratio="t"/>
                 <w10:anchorlock/>
               </v:rect>
@@ -250,14 +249,13 @@
       </w:pPr>
       <w:r>
         <w:rPr>
-          <w:noProof/>
           <w:lang w:val="en-US"/>
         </w:rPr>
         <w:drawing>
-          <wp:inline distT="0" distB="0" distL="0" distR="0" wp14:anchorId="1D8BD60A" wp14:editId="45329000">
-            <wp:extent cx="676275" cy="514350"/>
-            <wp:effectExtent l="0" t="0" r="9525" b="0"/>
-            <wp:docPr id="5" name="Grafik 5"/>
+          <wp:inline distT="0" distB="0" distL="0" distR="0" wp14:anchorId="173CEA6A" wp14:editId="16F9AF5D">
+            <wp:extent cx="571580" cy="533474"/>
+            <wp:effectExtent l="0" t="0" r="0" b="0"/>
+            <wp:docPr id="2" name="Grafik 2"/>
             <wp:cNvGraphicFramePr>
               <a:graphicFrameLocks xmlns:a="http://schemas.openxmlformats.org/drawingml/2006/main" noChangeAspect="1"/>
             </wp:cNvGraphicFramePr>
@@ -277,7 +275,7 @@
                   <pic:spPr>
                     <a:xfrm>
                       <a:off x="0" y="0"/>
-                      <a:ext cx="676275" cy="514350"/>
+                      <a:ext cx="571580" cy="533474"/>
                     </a:xfrm>
                     <a:prstGeom prst="rect">
                       <a:avLst/>
@@ -345,10 +343,10 @@
           <w:lang w:val="en-US"/>
         </w:rPr>
         <w:drawing>
-          <wp:inline distT="0" distB="0" distL="0" distR="0" wp14:anchorId="772C16AD" wp14:editId="489DB3A3">
-            <wp:extent cx="704850" cy="552450"/>
-            <wp:effectExtent l="0" t="0" r="0" b="0"/>
-            <wp:docPr id="6" name="Grafik 6"/>
+          <wp:inline distT="0" distB="0" distL="0" distR="0" wp14:anchorId="61D24937" wp14:editId="5B4FB7F1">
+            <wp:extent cx="619211" cy="495369"/>
+            <wp:effectExtent l="0" t="0" r="9525" b="0"/>
+            <wp:docPr id="4" name="Grafik 4"/>
             <wp:cNvGraphicFramePr>
               <a:graphicFrameLocks xmlns:a="http://schemas.openxmlformats.org/drawingml/2006/main" noChangeAspect="1"/>
             </wp:cNvGraphicFramePr>
@@ -368,7 +366,7 @@
                   <pic:spPr>
                     <a:xfrm>
                       <a:off x="0" y="0"/>
-                      <a:ext cx="704850" cy="552450"/>
+                      <a:ext cx="619211" cy="495369"/>
                     </a:xfrm>
                     <a:prstGeom prst="rect">
                       <a:avLst/>
@@ -406,7 +404,7 @@
           <w:lang w:val="en-US"/>
         </w:rPr>
         <w:drawing>
-          <wp:inline distT="0" distB="0" distL="0" distR="0" wp14:anchorId="12CC1C92" wp14:editId="722B6062">
+          <wp:inline distT="0" distB="0" distL="0" distR="0" wp14:anchorId="43BD5AA1" wp14:editId="43BD5AA2">
             <wp:extent cx="2001980" cy="1714234"/>
             <wp:effectExtent l="0" t="0" r="0" b="635"/>
             <wp:docPr id="7" name="Grafik 7"/>
@@ -467,7 +465,7 @@
           <w:lang w:val="en-US"/>
         </w:rPr>
         <w:drawing>
-          <wp:inline distT="0" distB="0" distL="0" distR="0" wp14:anchorId="512DB045" wp14:editId="60D035F5">
+          <wp:inline distT="0" distB="0" distL="0" distR="0" wp14:anchorId="43BD5AA3" wp14:editId="43BD5AA4">
             <wp:extent cx="1419558" cy="344750"/>
             <wp:effectExtent l="0" t="0" r="0" b="0"/>
             <wp:docPr id="19" name="Grafik 19"/>
@@ -528,7 +526,7 @@
           <w:lang w:val="en-US"/>
         </w:rPr>
         <w:drawing>
-          <wp:inline distT="0" distB="0" distL="0" distR="0" wp14:anchorId="2EB2F19D" wp14:editId="21EBE64F">
+          <wp:inline distT="0" distB="0" distL="0" distR="0" wp14:anchorId="43BD5AA5" wp14:editId="43BD5AA6">
             <wp:extent cx="457200" cy="361950"/>
             <wp:effectExtent l="0" t="0" r="0" b="0"/>
             <wp:docPr id="3" name="Grafik 3"/>
@@ -603,15 +601,14 @@
       </w:pPr>
       <w:r>
         <w:rPr>
-          <w:noProof/>
           <w:lang w:val="en-US"/>
         </w:rPr>
         <w:lastRenderedPageBreak/>
         <w:drawing>
-          <wp:inline distT="0" distB="0" distL="0" distR="0" wp14:anchorId="14243C80" wp14:editId="056227B4">
-            <wp:extent cx="533400" cy="533400"/>
+          <wp:inline distT="0" distB="0" distL="0" distR="0" wp14:anchorId="0B71CF32" wp14:editId="2826708E">
+            <wp:extent cx="571580" cy="495369"/>
             <wp:effectExtent l="0" t="0" r="0" b="0"/>
-            <wp:docPr id="8" name="Grafik 8"/>
+            <wp:docPr id="10" name="Grafik 10"/>
             <wp:cNvGraphicFramePr>
               <a:graphicFrameLocks xmlns:a="http://schemas.openxmlformats.org/drawingml/2006/main" noChangeAspect="1"/>
             </wp:cNvGraphicFramePr>
@@ -631,7 +628,7 @@
                   <pic:spPr>
                     <a:xfrm>
                       <a:off x="0" y="0"/>
-                      <a:ext cx="533400" cy="533400"/>
+                      <a:ext cx="571580" cy="495369"/>
                     </a:xfrm>
                     <a:prstGeom prst="rect">
                       <a:avLst/>
@@ -665,14 +662,13 @@
       </w:pPr>
       <w:r>
         <w:rPr>
-          <w:noProof/>
           <w:lang w:val="en-US"/>
         </w:rPr>
         <w:drawing>
-          <wp:inline distT="0" distB="0" distL="0" distR="0" wp14:anchorId="76DD11F0" wp14:editId="1595E83B">
-            <wp:extent cx="647700" cy="542925"/>
+          <wp:inline distT="0" distB="0" distL="0" distR="0" wp14:anchorId="1743463C" wp14:editId="0AEA3980">
+            <wp:extent cx="514422" cy="485843"/>
             <wp:effectExtent l="0" t="0" r="0" b="9525"/>
-            <wp:docPr id="9" name="Grafik 9"/>
+            <wp:docPr id="13" name="Grafik 13"/>
             <wp:cNvGraphicFramePr>
               <a:graphicFrameLocks xmlns:a="http://schemas.openxmlformats.org/drawingml/2006/main" noChangeAspect="1"/>
             </wp:cNvGraphicFramePr>
@@ -692,7 +688,7 @@
                   <pic:spPr>
                     <a:xfrm>
                       <a:off x="0" y="0"/>
-                      <a:ext cx="647700" cy="542925"/>
+                      <a:ext cx="514422" cy="485843"/>
                     </a:xfrm>
                     <a:prstGeom prst="rect">
                       <a:avLst/>
@@ -742,7 +738,7 @@
           <w:lang w:val="en-US"/>
         </w:rPr>
         <w:drawing>
-          <wp:inline distT="0" distB="0" distL="0" distR="0" wp14:anchorId="531C2A4C" wp14:editId="6EB74955">
+          <wp:inline distT="0" distB="0" distL="0" distR="0" wp14:anchorId="43BD5AAB" wp14:editId="43BD5AAC">
             <wp:extent cx="666750" cy="647700"/>
             <wp:effectExtent l="0" t="0" r="0" b="0"/>
             <wp:docPr id="12" name="Grafik 12"/>
@@ -789,7 +785,7 @@
           <w:lang w:val="en-US"/>
         </w:rPr>
         <w:drawing>
-          <wp:inline distT="0" distB="0" distL="0" distR="0" wp14:anchorId="5E494EDD" wp14:editId="5900FF57">
+          <wp:inline distT="0" distB="0" distL="0" distR="0" wp14:anchorId="43BD5AAD" wp14:editId="43BD5AAE">
             <wp:extent cx="647700" cy="771525"/>
             <wp:effectExtent l="0" t="0" r="0" b="9525"/>
             <wp:docPr id="11" name="Grafik 11"/>
@@ -856,7 +852,7 @@
           <w:lang w:val="en-US"/>
         </w:rPr>
         <w:drawing>
-          <wp:inline distT="0" distB="0" distL="0" distR="0" wp14:anchorId="367A2FA4" wp14:editId="0882806C">
+          <wp:inline distT="0" distB="0" distL="0" distR="0" wp14:anchorId="43BD5AAF" wp14:editId="43BD5AB0">
             <wp:extent cx="400050" cy="247650"/>
             <wp:effectExtent l="0" t="0" r="0" b="0"/>
             <wp:docPr id="16" name="Grafik 16"/>
@@ -1277,8 +1273,6 @@
           <w:lang w:val="en-US"/>
         </w:rPr>
       </w:pPr>
-      <w:bookmarkStart w:id="0" w:name="_GoBack"/>
-      <w:bookmarkEnd w:id="0"/>
     </w:p>
     <w:sectPr>
       <w:pgSz w:w="12240" w:h="15840"/>
@@ -1291,7 +1285,7 @@
 </file>
 
 <file path=word/numbering.xml><?xml version="1.0" encoding="utf-8"?>
-<w:numbering xmlns:wpc="http://schemas.microsoft.com/office/word/2010/wordprocessingCanvas" xmlns:mc="http://schemas.openxmlformats.org/markup-compatibility/2006" xmlns:o="urn:schemas-microsoft-com:office:office" xmlns:r="http://schemas.openxmlformats.org/officeDocument/2006/relationships" xmlns:m="http://schemas.openxmlformats.org/officeDocument/2006/math" xmlns:v="urn:schemas-microsoft-com:vml" xmlns:wp14="http://schemas.microsoft.com/office/word/2010/wordprocessingDrawing" xmlns:wp="http://schemas.openxmlformats.org/drawingml/2006/wordprocessingDrawing" xmlns:w10="urn:schemas-microsoft-com:office:word" xmlns:w="http://schemas.openxmlformats.org/wordprocessingml/2006/main" xmlns:w14="http://schemas.microsoft.com/office/word/2010/wordml" xmlns:w15="http://schemas.microsoft.com/office/word/2012/wordml" xmlns:wpg="http://schemas.microsoft.com/office/word/2010/wordprocessingGroup" xmlns:wpi="http://schemas.microsoft.com/office/word/2010/wordprocessingInk" xmlns:wne="http://schemas.microsoft.com/office/word/2006/wordml" xmlns:wps="http://schemas.microsoft.com/office/word/2010/wordprocessingShape" mc:Ignorable="w14 w15 wp14">
+<w:numbering xmlns:wpc="http://schemas.microsoft.com/office/word/2010/wordprocessingCanvas" xmlns:cx="http://schemas.microsoft.com/office/drawing/2014/chartex" xmlns:cx1="http://schemas.microsoft.com/office/drawing/2015/9/8/chartex" xmlns:cx2="http://schemas.microsoft.com/office/drawing/2015/10/21/chartex" xmlns:cx3="http://schemas.microsoft.com/office/drawing/2016/5/9/chartex" xmlns:cx4="http://schemas.microsoft.com/office/drawing/2016/5/10/chartex" xmlns:cx5="http://schemas.microsoft.com/office/drawing/2016/5/11/chartex" xmlns:cx6="http://schemas.microsoft.com/office/drawing/2016/5/12/chartex" xmlns:cx7="http://schemas.microsoft.com/office/drawing/2016/5/13/chartex" xmlns:cx8="http://schemas.microsoft.com/office/drawing/2016/5/14/chartex" xmlns:mc="http://schemas.openxmlformats.org/markup-compatibility/2006" xmlns:aink="http://schemas.microsoft.com/office/drawing/2016/ink" xmlns:am3d="http://schemas.microsoft.com/office/drawing/2017/model3d" xmlns:o="urn:schemas-microsoft-com:office:office" xmlns:r="http://schemas.openxmlformats.org/officeDocument/2006/relationships" xmlns:m="http://schemas.openxmlformats.org/officeDocument/2006/math" xmlns:v="urn:schemas-microsoft-com:vml" xmlns:wp14="http://schemas.microsoft.com/office/word/2010/wordprocessingDrawing" xmlns:wp="http://schemas.openxmlformats.org/drawingml/2006/wordprocessingDrawing" xmlns:w10="urn:schemas-microsoft-com:office:word" xmlns:w="http://schemas.openxmlformats.org/wordprocessingml/2006/main" xmlns:w14="http://schemas.microsoft.com/office/word/2010/wordml" xmlns:w15="http://schemas.microsoft.com/office/word/2012/wordml" xmlns:w16cex="http://schemas.microsoft.com/office/word/2018/wordml/cex" xmlns:w16cid="http://schemas.microsoft.com/office/word/2016/wordml/cid" xmlns:w16="http://schemas.microsoft.com/office/word/2018/wordml" xmlns:w16se="http://schemas.microsoft.com/office/word/2015/wordml/symex" xmlns:wpg="http://schemas.microsoft.com/office/word/2010/wordprocessingGroup" xmlns:wpi="http://schemas.microsoft.com/office/word/2010/wordprocessingInk" xmlns:wne="http://schemas.microsoft.com/office/word/2006/wordml" xmlns:wps="http://schemas.microsoft.com/office/word/2010/wordprocessingShape" mc:Ignorable="w14 w15 w16se w16cid w16 w16cex wp14">
   <w:abstractNum w:abstractNumId="0" w15:restartNumberingAfterBreak="0">
     <w:nsid w:val="42503BB1"/>
     <w:multiLevelType w:val="hybridMultilevel"/>
@@ -1528,7 +1522,7 @@
 </file>
 
 <file path=word/styles.xml><?xml version="1.0" encoding="utf-8"?>
-<w:styles xmlns:mc="http://schemas.openxmlformats.org/markup-compatibility/2006" xmlns:r="http://schemas.openxmlformats.org/officeDocument/2006/relationships" xmlns:w="http://schemas.openxmlformats.org/wordprocessingml/2006/main" xmlns:w14="http://schemas.microsoft.com/office/word/2010/wordml" xmlns:w15="http://schemas.microsoft.com/office/word/2012/wordml" mc:Ignorable="w14 w15">
+<w:styles xmlns:mc="http://schemas.openxmlformats.org/markup-compatibility/2006" xmlns:r="http://schemas.openxmlformats.org/officeDocument/2006/relationships" xmlns:w="http://schemas.openxmlformats.org/wordprocessingml/2006/main" xmlns:w14="http://schemas.microsoft.com/office/word/2010/wordml" xmlns:w15="http://schemas.microsoft.com/office/word/2012/wordml" xmlns:w16cex="http://schemas.microsoft.com/office/word/2018/wordml/cex" xmlns:w16cid="http://schemas.microsoft.com/office/word/2016/wordml/cid" xmlns:w16="http://schemas.microsoft.com/office/word/2018/wordml" xmlns:w16se="http://schemas.microsoft.com/office/word/2015/wordml/symex" mc:Ignorable="w14 w15 w16se w16cid w16 w16cex">
   <w:docDefaults>
     <w:rPrDefault>
       <w:rPr>
@@ -1542,7 +1536,7 @@
       </w:pPr>
     </w:pPrDefault>
   </w:docDefaults>
-  <w:latentStyles w:defLockedState="0" w:defUIPriority="99" w:defSemiHidden="0" w:defUnhideWhenUsed="0" w:defQFormat="0" w:count="371">
+  <w:latentStyles w:defLockedState="0" w:defUIPriority="99" w:defSemiHidden="0" w:defUnhideWhenUsed="0" w:defQFormat="0" w:count="376">
     <w:lsdException w:name="Normal" w:uiPriority="0" w:qFormat="1"/>
     <w:lsdException w:name="heading 1" w:uiPriority="9" w:qFormat="1"/>
     <w:lsdException w:name="heading 2" w:semiHidden="1" w:uiPriority="9" w:unhideWhenUsed="1" w:qFormat="1"/>
@@ -1648,7 +1642,6 @@
     <w:lsdException w:name="HTML Sample" w:semiHidden="1" w:unhideWhenUsed="1"/>
     <w:lsdException w:name="HTML Typewriter" w:semiHidden="1" w:unhideWhenUsed="1"/>
     <w:lsdException w:name="HTML Variable" w:semiHidden="1" w:unhideWhenUsed="1"/>
-    <w:lsdException w:name="Normal Table" w:semiHidden="1" w:unhideWhenUsed="1"/>
     <w:lsdException w:name="annotation subject" w:semiHidden="1" w:unhideWhenUsed="1"/>
     <w:lsdException w:name="No List" w:semiHidden="1" w:unhideWhenUsed="1"/>
     <w:lsdException w:name="Outline List 1" w:semiHidden="1" w:unhideWhenUsed="1"/>
@@ -1691,11 +1684,8 @@
     <w:lsdException w:name="Table Contemporary" w:semiHidden="1" w:unhideWhenUsed="1"/>
     <w:lsdException w:name="Table Elegant" w:semiHidden="1" w:unhideWhenUsed="1"/>
     <w:lsdException w:name="Table Professional" w:semiHidden="1" w:unhideWhenUsed="1"/>
-    <w:lsdException w:name="Table Subtle 1" w:semiHidden="1" w:unhideWhenUsed="1"/>
     <w:lsdException w:name="Table Subtle 2" w:semiHidden="1" w:unhideWhenUsed="1"/>
     <w:lsdException w:name="Table Web 1" w:semiHidden="1" w:unhideWhenUsed="1"/>
-    <w:lsdException w:name="Table Web 2" w:semiHidden="1" w:unhideWhenUsed="1"/>
-    <w:lsdException w:name="Table Web 3" w:semiHidden="1" w:unhideWhenUsed="1"/>
     <w:lsdException w:name="Balloon Text" w:semiHidden="1" w:unhideWhenUsed="1"/>
     <w:lsdException w:name="Table Grid" w:uiPriority="39"/>
     <w:lsdException w:name="Table Theme" w:semiHidden="1" w:unhideWhenUsed="1"/>
@@ -1914,6 +1904,11 @@
     <w:lsdException w:name="List Table 5 Dark Accent 6" w:uiPriority="50"/>
     <w:lsdException w:name="List Table 6 Colorful Accent 6" w:uiPriority="51"/>
     <w:lsdException w:name="List Table 7 Colorful Accent 6" w:uiPriority="52"/>
+    <w:lsdException w:name="Mention" w:semiHidden="1" w:unhideWhenUsed="1"/>
+    <w:lsdException w:name="Smart Hyperlink" w:semiHidden="1" w:unhideWhenUsed="1"/>
+    <w:lsdException w:name="Hashtag" w:semiHidden="1" w:unhideWhenUsed="1"/>
+    <w:lsdException w:name="Unresolved Mention" w:semiHidden="1" w:unhideWhenUsed="1"/>
+    <w:lsdException w:name="Smart Link" w:semiHidden="1" w:unhideWhenUsed="1"/>
   </w:latentStyles>
   <w:style w:type="paragraph" w:default="1" w:styleId="Standard">
     <w:name w:val="Normal"/>

--- a/Documentation/HelpEN-3 Recipe Display.docx
+++ b/Documentation/HelpEN-3 Recipe Display.docx
@@ -1,6 +1,6 @@
 
 <file path=word/document.xml><?xml version="1.0" encoding="utf-8"?>
-<w:document xmlns:wpc="http://schemas.microsoft.com/office/word/2010/wordprocessingCanvas" xmlns:cx="http://schemas.microsoft.com/office/drawing/2014/chartex" xmlns:cx1="http://schemas.microsoft.com/office/drawing/2015/9/8/chartex" xmlns:cx2="http://schemas.microsoft.com/office/drawing/2015/10/21/chartex" xmlns:cx3="http://schemas.microsoft.com/office/drawing/2016/5/9/chartex" xmlns:cx4="http://schemas.microsoft.com/office/drawing/2016/5/10/chartex" xmlns:cx5="http://schemas.microsoft.com/office/drawing/2016/5/11/chartex" xmlns:cx6="http://schemas.microsoft.com/office/drawing/2016/5/12/chartex" xmlns:cx7="http://schemas.microsoft.com/office/drawing/2016/5/13/chartex" xmlns:cx8="http://schemas.microsoft.com/office/drawing/2016/5/14/chartex" xmlns:mc="http://schemas.openxmlformats.org/markup-compatibility/2006" xmlns:aink="http://schemas.microsoft.com/office/drawing/2016/ink" xmlns:am3d="http://schemas.microsoft.com/office/drawing/2017/model3d" xmlns:o="urn:schemas-microsoft-com:office:office" xmlns:r="http://schemas.openxmlformats.org/officeDocument/2006/relationships" xmlns:m="http://schemas.openxmlformats.org/officeDocument/2006/math" xmlns:v="urn:schemas-microsoft-com:vml" xmlns:wp14="http://schemas.microsoft.com/office/word/2010/wordprocessingDrawing" xmlns:wp="http://schemas.openxmlformats.org/drawingml/2006/wordprocessingDrawing" xmlns:w10="urn:schemas-microsoft-com:office:word" xmlns:w="http://schemas.openxmlformats.org/wordprocessingml/2006/main" xmlns:w14="http://schemas.microsoft.com/office/word/2010/wordml" xmlns:w15="http://schemas.microsoft.com/office/word/2012/wordml" xmlns:w16cex="http://schemas.microsoft.com/office/word/2018/wordml/cex" xmlns:w16cid="http://schemas.microsoft.com/office/word/2016/wordml/cid" xmlns:w16="http://schemas.microsoft.com/office/word/2018/wordml" xmlns:w16se="http://schemas.microsoft.com/office/word/2015/wordml/symex" xmlns:wpg="http://schemas.microsoft.com/office/word/2010/wordprocessingGroup" xmlns:wpi="http://schemas.microsoft.com/office/word/2010/wordprocessingInk" xmlns:wne="http://schemas.microsoft.com/office/word/2006/wordml" xmlns:wps="http://schemas.microsoft.com/office/word/2010/wordprocessingShape" mc:Ignorable="w14 w15 w16se w16cid w16 w16cex wp14">
+<w:document xmlns:wpc="http://schemas.microsoft.com/office/word/2010/wordprocessingCanvas" xmlns:cx="http://schemas.microsoft.com/office/drawing/2014/chartex" xmlns:cx1="http://schemas.microsoft.com/office/drawing/2015/9/8/chartex" xmlns:cx2="http://schemas.microsoft.com/office/drawing/2015/10/21/chartex" xmlns:cx3="http://schemas.microsoft.com/office/drawing/2016/5/9/chartex" xmlns:cx4="http://schemas.microsoft.com/office/drawing/2016/5/10/chartex" xmlns:cx5="http://schemas.microsoft.com/office/drawing/2016/5/11/chartex" xmlns:cx6="http://schemas.microsoft.com/office/drawing/2016/5/12/chartex" xmlns:cx7="http://schemas.microsoft.com/office/drawing/2016/5/13/chartex" xmlns:cx8="http://schemas.microsoft.com/office/drawing/2016/5/14/chartex" xmlns:mc="http://schemas.openxmlformats.org/markup-compatibility/2006" xmlns:aink="http://schemas.microsoft.com/office/drawing/2016/ink" xmlns:am3d="http://schemas.microsoft.com/office/drawing/2017/model3d" xmlns:o="urn:schemas-microsoft-com:office:office" xmlns:r="http://schemas.openxmlformats.org/officeDocument/2006/relationships" xmlns:m="http://schemas.openxmlformats.org/officeDocument/2006/math" xmlns:v="urn:schemas-microsoft-com:vml" xmlns:wp14="http://schemas.microsoft.com/office/word/2010/wordprocessingDrawing" xmlns:wp="http://schemas.openxmlformats.org/drawingml/2006/wordprocessingDrawing" xmlns:w10="urn:schemas-microsoft-com:office:word" xmlns:w="http://schemas.openxmlformats.org/wordprocessingml/2006/main" xmlns:w14="http://schemas.microsoft.com/office/word/2010/wordml" xmlns:w15="http://schemas.microsoft.com/office/word/2012/wordml" xmlns:w16cex="http://schemas.microsoft.com/office/word/2018/wordml/cex" xmlns:w16cid="http://schemas.microsoft.com/office/word/2016/wordml/cid" xmlns:w16="http://schemas.microsoft.com/office/word/2018/wordml" xmlns:w16sdtdh="http://schemas.microsoft.com/office/word/2020/wordml/sdtdatahash" xmlns:w16se="http://schemas.microsoft.com/office/word/2015/wordml/symex" xmlns:wpg="http://schemas.microsoft.com/office/word/2010/wordprocessingGroup" xmlns:wpi="http://schemas.microsoft.com/office/word/2010/wordprocessingInk" xmlns:wne="http://schemas.microsoft.com/office/word/2006/wordml" xmlns:wps="http://schemas.microsoft.com/office/word/2010/wordprocessingShape" mc:Ignorable="w14 w15 w16se w16cid w16 w16cex w16sdtdh wp14">
   <w:body>
     <w:p>
       <w:pPr>
@@ -105,6 +105,7 @@
       </w:pPr>
       <w:r>
         <w:rPr>
+          <w:noProof/>
           <w:lang w:val="en-US"/>
         </w:rPr>
         <w:drawing>
@@ -249,6 +250,7 @@
       </w:pPr>
       <w:r>
         <w:rPr>
+          <w:noProof/>
           <w:lang w:val="en-US"/>
         </w:rPr>
         <w:drawing>
@@ -601,6 +603,7 @@
       </w:pPr>
       <w:r>
         <w:rPr>
+          <w:noProof/>
           <w:lang w:val="en-US"/>
         </w:rPr>
         <w:lastRenderedPageBreak/>
@@ -662,6 +665,7 @@
       </w:pPr>
       <w:r>
         <w:rPr>
+          <w:noProof/>
           <w:lang w:val="en-US"/>
         </w:rPr>
         <w:drawing>
@@ -1273,6 +1277,73 @@
           <w:lang w:val="en-US"/>
         </w:rPr>
       </w:pPr>
+      <w:r>
+        <w:rPr>
+          <w:lang w:val="en-US"/>
+        </w:rPr>
+        <w:t xml:space="preserve">In the lower area of the recipe display you may see pushbuttons for zooming and turning pages: </w:t>
+      </w:r>
+    </w:p>
+    <w:p>
+      <w:pPr>
+        <w:jc w:val="center"/>
+      </w:pPr>
+      <w:r>
+        <w:rPr>
+          <w:i/>
+          <w:iCs/>
+          <w:sz w:val="18"/>
+          <w:szCs w:val="18"/>
+        </w:rPr>
+        <w:drawing>
+          <wp:inline distT="0" distB="0" distL="0" distR="0" wp14:anchorId="66A005CF" wp14:editId="240BC013">
+            <wp:extent cx="3572374" cy="704948"/>
+            <wp:effectExtent l="0" t="0" r="9525" b="0"/>
+            <wp:docPr id="5" name="Grafik 5"/>
+            <wp:cNvGraphicFramePr>
+              <a:graphicFrameLocks xmlns:a="http://schemas.openxmlformats.org/drawingml/2006/main" noChangeAspect="1"/>
+            </wp:cNvGraphicFramePr>
+            <a:graphic xmlns:a="http://schemas.openxmlformats.org/drawingml/2006/main">
+              <a:graphicData uri="http://schemas.openxmlformats.org/drawingml/2006/picture">
+                <pic:pic xmlns:pic="http://schemas.openxmlformats.org/drawingml/2006/picture">
+                  <pic:nvPicPr>
+                    <pic:cNvPr id="1" name=""/>
+                    <pic:cNvPicPr/>
+                  </pic:nvPicPr>
+                  <pic:blipFill>
+                    <a:blip r:embed="rId16"/>
+                    <a:stretch>
+                      <a:fillRect/>
+                    </a:stretch>
+                  </pic:blipFill>
+                  <pic:spPr>
+                    <a:xfrm>
+                      <a:off x="0" y="0"/>
+                      <a:ext cx="3572374" cy="704948"/>
+                    </a:xfrm>
+                    <a:prstGeom prst="rect">
+                      <a:avLst/>
+                    </a:prstGeom>
+                  </pic:spPr>
+                </pic:pic>
+              </a:graphicData>
+            </a:graphic>
+          </wp:inline>
+        </w:drawing>
+      </w:r>
+    </w:p>
+    <w:p>
+      <w:pPr>
+        <w:rPr>
+          <w:lang w:val="en-US"/>
+        </w:rPr>
+      </w:pPr>
+      <w:r>
+        <w:rPr>
+          <w:lang w:val="en-US"/>
+        </w:rPr>
+        <w:t>You can activate or deactivate the zooming buttons in the app settings. The button panel is hidden if the zooming buttons are deactivated, and if the recipe only consists of a single page.</w:t>
+      </w:r>
     </w:p>
     <w:sectPr>
       <w:pgSz w:w="12240" w:h="15840"/>
@@ -1285,11 +1356,11 @@
 </file>
 
 <file path=word/numbering.xml><?xml version="1.0" encoding="utf-8"?>
-<w:numbering xmlns:wpc="http://schemas.microsoft.com/office/word/2010/wordprocessingCanvas" xmlns:cx="http://schemas.microsoft.com/office/drawing/2014/chartex" xmlns:cx1="http://schemas.microsoft.com/office/drawing/2015/9/8/chartex" xmlns:cx2="http://schemas.microsoft.com/office/drawing/2015/10/21/chartex" xmlns:cx3="http://schemas.microsoft.com/office/drawing/2016/5/9/chartex" xmlns:cx4="http://schemas.microsoft.com/office/drawing/2016/5/10/chartex" xmlns:cx5="http://schemas.microsoft.com/office/drawing/2016/5/11/chartex" xmlns:cx6="http://schemas.microsoft.com/office/drawing/2016/5/12/chartex" xmlns:cx7="http://schemas.microsoft.com/office/drawing/2016/5/13/chartex" xmlns:cx8="http://schemas.microsoft.com/office/drawing/2016/5/14/chartex" xmlns:mc="http://schemas.openxmlformats.org/markup-compatibility/2006" xmlns:aink="http://schemas.microsoft.com/office/drawing/2016/ink" xmlns:am3d="http://schemas.microsoft.com/office/drawing/2017/model3d" xmlns:o="urn:schemas-microsoft-com:office:office" xmlns:r="http://schemas.openxmlformats.org/officeDocument/2006/relationships" xmlns:m="http://schemas.openxmlformats.org/officeDocument/2006/math" xmlns:v="urn:schemas-microsoft-com:vml" xmlns:wp14="http://schemas.microsoft.com/office/word/2010/wordprocessingDrawing" xmlns:wp="http://schemas.openxmlformats.org/drawingml/2006/wordprocessingDrawing" xmlns:w10="urn:schemas-microsoft-com:office:word" xmlns:w="http://schemas.openxmlformats.org/wordprocessingml/2006/main" xmlns:w14="http://schemas.microsoft.com/office/word/2010/wordml" xmlns:w15="http://schemas.microsoft.com/office/word/2012/wordml" xmlns:w16cex="http://schemas.microsoft.com/office/word/2018/wordml/cex" xmlns:w16cid="http://schemas.microsoft.com/office/word/2016/wordml/cid" xmlns:w16="http://schemas.microsoft.com/office/word/2018/wordml" xmlns:w16se="http://schemas.microsoft.com/office/word/2015/wordml/symex" xmlns:wpg="http://schemas.microsoft.com/office/word/2010/wordprocessingGroup" xmlns:wpi="http://schemas.microsoft.com/office/word/2010/wordprocessingInk" xmlns:wne="http://schemas.microsoft.com/office/word/2006/wordml" xmlns:wps="http://schemas.microsoft.com/office/word/2010/wordprocessingShape" mc:Ignorable="w14 w15 w16se w16cid w16 w16cex wp14">
+<w:numbering xmlns:wpc="http://schemas.microsoft.com/office/word/2010/wordprocessingCanvas" xmlns:cx="http://schemas.microsoft.com/office/drawing/2014/chartex" xmlns:cx1="http://schemas.microsoft.com/office/drawing/2015/9/8/chartex" xmlns:cx2="http://schemas.microsoft.com/office/drawing/2015/10/21/chartex" xmlns:cx3="http://schemas.microsoft.com/office/drawing/2016/5/9/chartex" xmlns:cx4="http://schemas.microsoft.com/office/drawing/2016/5/10/chartex" xmlns:cx5="http://schemas.microsoft.com/office/drawing/2016/5/11/chartex" xmlns:cx6="http://schemas.microsoft.com/office/drawing/2016/5/12/chartex" xmlns:cx7="http://schemas.microsoft.com/office/drawing/2016/5/13/chartex" xmlns:cx8="http://schemas.microsoft.com/office/drawing/2016/5/14/chartex" xmlns:mc="http://schemas.openxmlformats.org/markup-compatibility/2006" xmlns:aink="http://schemas.microsoft.com/office/drawing/2016/ink" xmlns:am3d="http://schemas.microsoft.com/office/drawing/2017/model3d" xmlns:o="urn:schemas-microsoft-com:office:office" xmlns:r="http://schemas.openxmlformats.org/officeDocument/2006/relationships" xmlns:m="http://schemas.openxmlformats.org/officeDocument/2006/math" xmlns:v="urn:schemas-microsoft-com:vml" xmlns:wp14="http://schemas.microsoft.com/office/word/2010/wordprocessingDrawing" xmlns:wp="http://schemas.openxmlformats.org/drawingml/2006/wordprocessingDrawing" xmlns:w10="urn:schemas-microsoft-com:office:word" xmlns:w="http://schemas.openxmlformats.org/wordprocessingml/2006/main" xmlns:w14="http://schemas.microsoft.com/office/word/2010/wordml" xmlns:w15="http://schemas.microsoft.com/office/word/2012/wordml" xmlns:w16cex="http://schemas.microsoft.com/office/word/2018/wordml/cex" xmlns:w16cid="http://schemas.microsoft.com/office/word/2016/wordml/cid" xmlns:w16="http://schemas.microsoft.com/office/word/2018/wordml" xmlns:w16sdtdh="http://schemas.microsoft.com/office/word/2020/wordml/sdtdatahash" xmlns:w16se="http://schemas.microsoft.com/office/word/2015/wordml/symex" xmlns:wpg="http://schemas.microsoft.com/office/word/2010/wordprocessingGroup" xmlns:wpi="http://schemas.microsoft.com/office/word/2010/wordprocessingInk" xmlns:wne="http://schemas.microsoft.com/office/word/2006/wordml" xmlns:wps="http://schemas.microsoft.com/office/word/2010/wordprocessingShape" mc:Ignorable="w14 w15 w16se w16cid w16 w16cex w16sdtdh wp14">
   <w:abstractNum w:abstractNumId="0" w15:restartNumberingAfterBreak="0">
-    <w:nsid w:val="42503BB1"/>
+    <w:nsid w:val="2B9939C0"/>
     <w:multiLevelType w:val="hybridMultilevel"/>
-    <w:tmpl w:val="778CB358"/>
+    <w:tmpl w:val="7BA8739C"/>
     <w:lvl w:ilvl="0" w:tplc="04070001">
       <w:start w:val="1"/>
       <w:numFmt w:val="bullet"/>
@@ -1400,9 +1471,9 @@
     </w:lvl>
   </w:abstractNum>
   <w:abstractNum w:abstractNumId="1" w15:restartNumberingAfterBreak="0">
-    <w:nsid w:val="55DE704B"/>
+    <w:nsid w:val="42503BB1"/>
     <w:multiLevelType w:val="hybridMultilevel"/>
-    <w:tmpl w:val="6F22D7DA"/>
+    <w:tmpl w:val="778CB358"/>
     <w:lvl w:ilvl="0" w:tplc="04070001">
       <w:start w:val="1"/>
       <w:numFmt w:val="bullet"/>
@@ -1512,17 +1583,133 @@
       </w:rPr>
     </w:lvl>
   </w:abstractNum>
+  <w:abstractNum w:abstractNumId="2" w15:restartNumberingAfterBreak="0">
+    <w:nsid w:val="55DE704B"/>
+    <w:multiLevelType w:val="hybridMultilevel"/>
+    <w:tmpl w:val="6F22D7DA"/>
+    <w:lvl w:ilvl="0" w:tplc="04070001">
+      <w:start w:val="1"/>
+      <w:numFmt w:val="bullet"/>
+      <w:lvlText w:val=""/>
+      <w:lvlJc w:val="left"/>
+      <w:pPr>
+        <w:ind w:left="720" w:hanging="360"/>
+      </w:pPr>
+      <w:rPr>
+        <w:rFonts w:ascii="Symbol" w:hAnsi="Symbol" w:hint="default"/>
+      </w:rPr>
+    </w:lvl>
+    <w:lvl w:ilvl="1" w:tplc="04070003" w:tentative="1">
+      <w:start w:val="1"/>
+      <w:numFmt w:val="bullet"/>
+      <w:lvlText w:val="o"/>
+      <w:lvlJc w:val="left"/>
+      <w:pPr>
+        <w:ind w:left="1440" w:hanging="360"/>
+      </w:pPr>
+      <w:rPr>
+        <w:rFonts w:ascii="Courier New" w:hAnsi="Courier New" w:cs="Courier New" w:hint="default"/>
+      </w:rPr>
+    </w:lvl>
+    <w:lvl w:ilvl="2" w:tplc="04070005" w:tentative="1">
+      <w:start w:val="1"/>
+      <w:numFmt w:val="bullet"/>
+      <w:lvlText w:val=""/>
+      <w:lvlJc w:val="left"/>
+      <w:pPr>
+        <w:ind w:left="2160" w:hanging="360"/>
+      </w:pPr>
+      <w:rPr>
+        <w:rFonts w:ascii="Wingdings" w:hAnsi="Wingdings" w:hint="default"/>
+      </w:rPr>
+    </w:lvl>
+    <w:lvl w:ilvl="3" w:tplc="04070001" w:tentative="1">
+      <w:start w:val="1"/>
+      <w:numFmt w:val="bullet"/>
+      <w:lvlText w:val=""/>
+      <w:lvlJc w:val="left"/>
+      <w:pPr>
+        <w:ind w:left="2880" w:hanging="360"/>
+      </w:pPr>
+      <w:rPr>
+        <w:rFonts w:ascii="Symbol" w:hAnsi="Symbol" w:hint="default"/>
+      </w:rPr>
+    </w:lvl>
+    <w:lvl w:ilvl="4" w:tplc="04070003" w:tentative="1">
+      <w:start w:val="1"/>
+      <w:numFmt w:val="bullet"/>
+      <w:lvlText w:val="o"/>
+      <w:lvlJc w:val="left"/>
+      <w:pPr>
+        <w:ind w:left="3600" w:hanging="360"/>
+      </w:pPr>
+      <w:rPr>
+        <w:rFonts w:ascii="Courier New" w:hAnsi="Courier New" w:cs="Courier New" w:hint="default"/>
+      </w:rPr>
+    </w:lvl>
+    <w:lvl w:ilvl="5" w:tplc="04070005" w:tentative="1">
+      <w:start w:val="1"/>
+      <w:numFmt w:val="bullet"/>
+      <w:lvlText w:val=""/>
+      <w:lvlJc w:val="left"/>
+      <w:pPr>
+        <w:ind w:left="4320" w:hanging="360"/>
+      </w:pPr>
+      <w:rPr>
+        <w:rFonts w:ascii="Wingdings" w:hAnsi="Wingdings" w:hint="default"/>
+      </w:rPr>
+    </w:lvl>
+    <w:lvl w:ilvl="6" w:tplc="04070001" w:tentative="1">
+      <w:start w:val="1"/>
+      <w:numFmt w:val="bullet"/>
+      <w:lvlText w:val=""/>
+      <w:lvlJc w:val="left"/>
+      <w:pPr>
+        <w:ind w:left="5040" w:hanging="360"/>
+      </w:pPr>
+      <w:rPr>
+        <w:rFonts w:ascii="Symbol" w:hAnsi="Symbol" w:hint="default"/>
+      </w:rPr>
+    </w:lvl>
+    <w:lvl w:ilvl="7" w:tplc="04070003" w:tentative="1">
+      <w:start w:val="1"/>
+      <w:numFmt w:val="bullet"/>
+      <w:lvlText w:val="o"/>
+      <w:lvlJc w:val="left"/>
+      <w:pPr>
+        <w:ind w:left="5760" w:hanging="360"/>
+      </w:pPr>
+      <w:rPr>
+        <w:rFonts w:ascii="Courier New" w:hAnsi="Courier New" w:cs="Courier New" w:hint="default"/>
+      </w:rPr>
+    </w:lvl>
+    <w:lvl w:ilvl="8" w:tplc="04070005" w:tentative="1">
+      <w:start w:val="1"/>
+      <w:numFmt w:val="bullet"/>
+      <w:lvlText w:val=""/>
+      <w:lvlJc w:val="left"/>
+      <w:pPr>
+        <w:ind w:left="6480" w:hanging="360"/>
+      </w:pPr>
+      <w:rPr>
+        <w:rFonts w:ascii="Wingdings" w:hAnsi="Wingdings" w:hint="default"/>
+      </w:rPr>
+    </w:lvl>
+  </w:abstractNum>
   <w:num w:numId="1">
+    <w:abstractNumId w:val="2"/>
+  </w:num>
+  <w:num w:numId="2">
     <w:abstractNumId w:val="1"/>
   </w:num>
-  <w:num w:numId="2">
+  <w:num w:numId="3">
     <w:abstractNumId w:val="0"/>
   </w:num>
 </w:numbering>
 </file>
 
 <file path=word/styles.xml><?xml version="1.0" encoding="utf-8"?>
-<w:styles xmlns:mc="http://schemas.openxmlformats.org/markup-compatibility/2006" xmlns:r="http://schemas.openxmlformats.org/officeDocument/2006/relationships" xmlns:w="http://schemas.openxmlformats.org/wordprocessingml/2006/main" xmlns:w14="http://schemas.microsoft.com/office/word/2010/wordml" xmlns:w15="http://schemas.microsoft.com/office/word/2012/wordml" xmlns:w16cex="http://schemas.microsoft.com/office/word/2018/wordml/cex" xmlns:w16cid="http://schemas.microsoft.com/office/word/2016/wordml/cid" xmlns:w16="http://schemas.microsoft.com/office/word/2018/wordml" xmlns:w16se="http://schemas.microsoft.com/office/word/2015/wordml/symex" mc:Ignorable="w14 w15 w16se w16cid w16 w16cex">
+<w:styles xmlns:mc="http://schemas.openxmlformats.org/markup-compatibility/2006" xmlns:r="http://schemas.openxmlformats.org/officeDocument/2006/relationships" xmlns:w="http://schemas.openxmlformats.org/wordprocessingml/2006/main" xmlns:w14="http://schemas.microsoft.com/office/word/2010/wordml" xmlns:w15="http://schemas.microsoft.com/office/word/2012/wordml" xmlns:w16cex="http://schemas.microsoft.com/office/word/2018/wordml/cex" xmlns:w16cid="http://schemas.microsoft.com/office/word/2016/wordml/cid" xmlns:w16="http://schemas.microsoft.com/office/word/2018/wordml" xmlns:w16sdtdh="http://schemas.microsoft.com/office/word/2020/wordml/sdtdatahash" xmlns:w16se="http://schemas.microsoft.com/office/word/2015/wordml/symex" mc:Ignorable="w14 w15 w16se w16cid w16 w16cex w16sdtdh">
   <w:docDefaults>
     <w:rPrDefault>
       <w:rPr>
@@ -1642,6 +1829,7 @@
     <w:lsdException w:name="HTML Sample" w:semiHidden="1" w:unhideWhenUsed="1"/>
     <w:lsdException w:name="HTML Typewriter" w:semiHidden="1" w:unhideWhenUsed="1"/>
     <w:lsdException w:name="HTML Variable" w:semiHidden="1" w:unhideWhenUsed="1"/>
+    <w:lsdException w:name="Normal Table" w:semiHidden="1" w:unhideWhenUsed="1"/>
     <w:lsdException w:name="annotation subject" w:semiHidden="1" w:unhideWhenUsed="1"/>
     <w:lsdException w:name="No List" w:semiHidden="1" w:unhideWhenUsed="1"/>
     <w:lsdException w:name="Outline List 1" w:semiHidden="1" w:unhideWhenUsed="1"/>
@@ -1684,8 +1872,11 @@
     <w:lsdException w:name="Table Contemporary" w:semiHidden="1" w:unhideWhenUsed="1"/>
     <w:lsdException w:name="Table Elegant" w:semiHidden="1" w:unhideWhenUsed="1"/>
     <w:lsdException w:name="Table Professional" w:semiHidden="1" w:unhideWhenUsed="1"/>
+    <w:lsdException w:name="Table Subtle 1" w:semiHidden="1" w:unhideWhenUsed="1"/>
     <w:lsdException w:name="Table Subtle 2" w:semiHidden="1" w:unhideWhenUsed="1"/>
     <w:lsdException w:name="Table Web 1" w:semiHidden="1" w:unhideWhenUsed="1"/>
+    <w:lsdException w:name="Table Web 2" w:semiHidden="1" w:unhideWhenUsed="1"/>
+    <w:lsdException w:name="Table Web 3" w:semiHidden="1" w:unhideWhenUsed="1"/>
     <w:lsdException w:name="Balloon Text" w:semiHidden="1" w:unhideWhenUsed="1"/>
     <w:lsdException w:name="Table Grid" w:uiPriority="39"/>
     <w:lsdException w:name="Table Theme" w:semiHidden="1" w:unhideWhenUsed="1"/>
